--- a/resume_draft - Copy (2) - Copy.docx
+++ b/resume_draft - Copy (2) - Copy.docx
@@ -127,19 +127,8 @@
                   <w:sz w:val="18"/>
                   <w:szCs w:val="18"/>
                 </w:rPr>
-                <w:t>Linkedin.com/</w:t>
+                <w:t>Linkedin.com/ganeshrajk</w:t>
               </w:r>
-              <w:proofErr w:type="spellStart"/>
-              <w:r>
-                <w:rPr>
-                  <w:rStyle w:val="Hyperlink"/>
-                  <w:rFonts w:ascii="Calibri" w:hAnsi="Calibri" w:cs="Calibri"/>
-                  <w:sz w:val="18"/>
-                  <w:szCs w:val="18"/>
-                </w:rPr>
-                <w:t>ganeshrajk</w:t>
-              </w:r>
-              <w:proofErr w:type="spellEnd"/>
             </w:hyperlink>
           </w:p>
           <w:p>
@@ -157,27 +146,7 @@
                   <w:sz w:val="18"/>
                   <w:szCs w:val="18"/>
                 </w:rPr>
-                <w:t>Github.com/</w:t>
-              </w:r>
-              <w:proofErr w:type="spellStart"/>
-              <w:r>
-                <w:rPr>
-                  <w:rStyle w:val="Hyperlink"/>
-                  <w:rFonts w:ascii="Calibri" w:hAnsi="Calibri" w:cs="Calibri"/>
-                  <w:sz w:val="18"/>
-                  <w:szCs w:val="18"/>
-                </w:rPr>
-                <w:t>ganeshraj</w:t>
-              </w:r>
-              <w:proofErr w:type="spellEnd"/>
-              <w:r>
-                <w:rPr>
-                  <w:rStyle w:val="Hyperlink"/>
-                  <w:rFonts w:ascii="Calibri" w:hAnsi="Calibri" w:cs="Calibri"/>
-                  <w:sz w:val="18"/>
-                  <w:szCs w:val="18"/>
-                </w:rPr>
-                <w:t>-k</w:t>
+                <w:t>Github.com/ganeshraj-k</w:t>
               </w:r>
             </w:hyperlink>
           </w:p>
@@ -262,7 +231,6 @@
           <w:szCs w:val="18"/>
         </w:rPr>
       </w:pPr>
-      <w:proofErr w:type="gramStart"/>
       <w:r>
         <w:rPr>
           <w:rFonts w:ascii="Calibri" w:eastAsia="Garamond" w:hAnsi="Calibri" w:cs="Calibri"/>
@@ -313,7 +281,6 @@
         </w:rPr>
         <w:t>cience</w:t>
       </w:r>
-      <w:proofErr w:type="gramEnd"/>
       <w:r>
         <w:rPr>
           <w:rFonts w:ascii="Calibri" w:eastAsia="Garamond" w:hAnsi="Calibri" w:cs="Calibri"/>
@@ -396,7 +363,6 @@
           <w:szCs w:val="18"/>
         </w:rPr>
       </w:pPr>
-      <w:proofErr w:type="gramStart"/>
       <w:r>
         <w:rPr>
           <w:rFonts w:ascii="Calibri" w:eastAsia="Garamond" w:hAnsi="Calibri" w:cs="Calibri"/>
@@ -447,7 +413,6 @@
         </w:rPr>
         <w:t>cience</w:t>
       </w:r>
-      <w:proofErr w:type="gramEnd"/>
       <w:r>
         <w:rPr>
           <w:rFonts w:ascii="Calibri" w:eastAsia="Garamond" w:hAnsi="Calibri" w:cs="Calibri"/>
@@ -654,31 +619,7 @@
           <w:szCs w:val="18"/>
           <w14:ligatures w14:val="none"/>
         </w:rPr>
-        <w:t xml:space="preserve">, </w:t>
-      </w:r>
-      <w:proofErr w:type="spellStart"/>
-      <w:r>
-        <w:rPr>
-          <w:rFonts w:ascii="Calibri" w:eastAsia="Times New Roman" w:hAnsi="Calibri" w:cs="Calibri"/>
-          <w:color w:val="000000"/>
-          <w:kern w:val="0"/>
-          <w:sz w:val="18"/>
-          <w:szCs w:val="18"/>
-          <w14:ligatures w14:val="none"/>
-        </w:rPr>
-        <w:t>PyTorch</w:t>
-      </w:r>
-      <w:proofErr w:type="spellEnd"/>
-      <w:r>
-        <w:rPr>
-          <w:rFonts w:ascii="Calibri" w:eastAsia="Times New Roman" w:hAnsi="Calibri" w:cs="Calibri"/>
-          <w:color w:val="000000"/>
-          <w:kern w:val="0"/>
-          <w:sz w:val="18"/>
-          <w:szCs w:val="18"/>
-          <w14:ligatures w14:val="none"/>
-        </w:rPr>
-        <w:t>, TensorFlow, MongoDB, Postgres SQL</w:t>
+        <w:t>, PyTorch, TensorFlow, MongoDB, Postgres SQL</w:t>
       </w:r>
       <w:r>
         <w:rPr>
@@ -822,6 +763,47 @@
           <w14:ligatures w14:val="none"/>
         </w:rPr>
         <w:t>.</w:t>
+      </w:r>
+    </w:p>
+    <w:p>
+      <w:pPr>
+        <w:pStyle w:val="ListParagraph"/>
+        <w:numPr>
+          <w:ilvl w:val="0"/>
+          <w:numId w:val="1"/>
+        </w:numPr>
+        <w:spacing w:after="0" w:line="240" w:lineRule="auto"/>
+        <w:ind w:right="-270"/>
+        <w:rPr>
+          <w:rFonts w:ascii="Calibri" w:eastAsia="Times New Roman" w:hAnsi="Calibri" w:cs="Calibri"/>
+          <w:kern w:val="0"/>
+          <w:sz w:val="18"/>
+          <w:szCs w:val="18"/>
+          <w14:ligatures w14:val="none"/>
+        </w:rPr>
+      </w:pPr>
+      <w:r>
+        <w:rPr>
+          <w:rFonts w:ascii="Calibri" w:eastAsia="Times New Roman" w:hAnsi="Calibri" w:cs="Calibri"/>
+          <w:b/>
+          <w:bCs/>
+          <w:color w:val="000000"/>
+          <w:kern w:val="0"/>
+          <w:sz w:val="18"/>
+          <w:szCs w:val="18"/>
+          <w14:ligatures w14:val="none"/>
+        </w:rPr>
+        <w:t>MS Office :</w:t>
+      </w:r>
+      <w:r>
+        <w:rPr>
+          <w:rFonts w:ascii="Calibri" w:eastAsia="Times New Roman" w:hAnsi="Calibri" w:cs="Calibri"/>
+          <w:kern w:val="0"/>
+          <w:sz w:val="18"/>
+          <w:szCs w:val="18"/>
+          <w14:ligatures w14:val="none"/>
+        </w:rPr>
+        <w:t xml:space="preserve"> Powerpoint, Excel, Word</w:t>
       </w:r>
     </w:p>
     <w:p>
@@ -1099,27 +1081,100 @@
           <w:sz w:val="18"/>
           <w:szCs w:val="18"/>
         </w:rPr>
-        <w:t xml:space="preserve">Utilized Python to preprocess Rutgers Football matches ticket sales data from </w:t>
-      </w:r>
-      <w:proofErr w:type="spellStart"/>
-      <w:r>
-        <w:rPr>
-          <w:rFonts w:ascii="Calibri" w:eastAsia="Garamond" w:hAnsi="Calibri" w:cs="Calibri"/>
-          <w:color w:val="000000"/>
-          <w:sz w:val="18"/>
-          <w:szCs w:val="18"/>
-        </w:rPr>
-        <w:t>eVenue</w:t>
-      </w:r>
-      <w:proofErr w:type="spellEnd"/>
-      <w:r>
-        <w:rPr>
-          <w:rFonts w:ascii="Calibri" w:eastAsia="Garamond" w:hAnsi="Calibri" w:cs="Calibri"/>
-          <w:color w:val="000000"/>
-          <w:sz w:val="18"/>
-          <w:szCs w:val="18"/>
-        </w:rPr>
-        <w:t>.</w:t>
+        <w:t xml:space="preserve">Analyzed student enrollment CRM data with </w:t>
+      </w:r>
+      <w:r>
+        <w:rPr>
+          <w:rFonts w:ascii="Calibri" w:eastAsia="Garamond" w:hAnsi="Calibri" w:cs="Calibri"/>
+          <w:color w:val="000000"/>
+          <w:sz w:val="18"/>
+          <w:szCs w:val="18"/>
+        </w:rPr>
+        <w:t>Python and summarized data with interactive visualizations using Tableau.</w:t>
+      </w:r>
+    </w:p>
+    <w:p>
+      <w:pPr>
+        <w:pStyle w:val="ListParagraph"/>
+        <w:widowControl w:val="0"/>
+        <w:numPr>
+          <w:ilvl w:val="0"/>
+          <w:numId w:val="27"/>
+        </w:numPr>
+        <w:pBdr>
+          <w:top w:val="nil"/>
+          <w:left w:val="nil"/>
+          <w:bottom w:val="nil"/>
+          <w:right w:val="nil"/>
+          <w:between w:val="nil"/>
+        </w:pBdr>
+        <w:spacing w:line="252" w:lineRule="auto"/>
+        <w:rPr>
+          <w:rFonts w:ascii="Calibri" w:eastAsia="Garamond" w:hAnsi="Calibri" w:cs="Calibri"/>
+          <w:color w:val="000000"/>
+          <w:sz w:val="18"/>
+          <w:szCs w:val="18"/>
+        </w:rPr>
+      </w:pPr>
+      <w:r>
+        <w:rPr>
+          <w:rFonts w:ascii="Calibri" w:eastAsia="Garamond" w:hAnsi="Calibri" w:cs="Calibri"/>
+          <w:color w:val="000000"/>
+          <w:sz w:val="18"/>
+          <w:szCs w:val="18"/>
+        </w:rPr>
+        <w:t xml:space="preserve">Prepared well </w:t>
+      </w:r>
+      <w:r>
+        <w:rPr>
+          <w:rFonts w:ascii="Calibri" w:eastAsia="Garamond" w:hAnsi="Calibri" w:cs="Calibri"/>
+          <w:color w:val="000000"/>
+          <w:sz w:val="18"/>
+          <w:szCs w:val="18"/>
+        </w:rPr>
+        <w:t>structure</w:t>
+      </w:r>
+      <w:r>
+        <w:rPr>
+          <w:rFonts w:ascii="Calibri" w:eastAsia="Garamond" w:hAnsi="Calibri" w:cs="Calibri"/>
+          <w:color w:val="000000"/>
+          <w:sz w:val="18"/>
+          <w:szCs w:val="18"/>
+        </w:rPr>
+        <w:t xml:space="preserve">d excel sheets of the data for ease of future access. </w:t>
+      </w:r>
+    </w:p>
+    <w:p>
+      <w:pPr>
+        <w:pStyle w:val="ListParagraph"/>
+        <w:widowControl w:val="0"/>
+        <w:numPr>
+          <w:ilvl w:val="0"/>
+          <w:numId w:val="27"/>
+        </w:numPr>
+        <w:pBdr>
+          <w:top w:val="nil"/>
+          <w:left w:val="nil"/>
+          <w:bottom w:val="nil"/>
+          <w:right w:val="nil"/>
+          <w:between w:val="nil"/>
+        </w:pBdr>
+        <w:spacing w:line="252" w:lineRule="auto"/>
+        <w:rPr>
+          <w:rFonts w:ascii="Calibri" w:eastAsia="Garamond" w:hAnsi="Calibri" w:cs="Calibri"/>
+          <w:color w:val="000000"/>
+          <w:sz w:val="18"/>
+          <w:szCs w:val="18"/>
+        </w:rPr>
+      </w:pPr>
+      <w:r>
+        <w:rPr>
+          <w:rFonts w:ascii="Calibri" w:eastAsia="Garamond" w:hAnsi="Calibri" w:cs="Calibri"/>
+          <w:color w:val="000000"/>
+          <w:sz w:val="18"/>
+          <w:szCs w:val="18"/>
+        </w:rPr>
+        <w:t>Utilized Python to preprocess Rutgers Football matches ticket sales data from eVenue.</w:t>
       </w:r>
     </w:p>
     <w:p>
@@ -1705,16 +1760,25 @@
           <w:sz w:val="18"/>
           <w:szCs w:val="18"/>
         </w:rPr>
-        <w:t>Accessed high-definition geospatial satellite imagery from the Sentinel API in Python and dehazed the images for better results</w:t>
-      </w:r>
-      <w:r>
-        <w:rPr>
-          <w:rFonts w:ascii="Calibri" w:eastAsia="Garamond" w:hAnsi="Calibri" w:cs="Calibri"/>
-          <w:color w:val="000000"/>
-          <w:sz w:val="18"/>
-          <w:szCs w:val="18"/>
-        </w:rPr>
-        <w:t>.</w:t>
+        <w:t xml:space="preserve">Accessed high-definition </w:t>
+      </w:r>
+      <w:r>
+        <w:rPr>
+          <w:rFonts w:ascii="Calibri" w:eastAsia="Garamond" w:hAnsi="Calibri" w:cs="Calibri"/>
+          <w:color w:val="000000"/>
+          <w:sz w:val="18"/>
+          <w:szCs w:val="18"/>
+        </w:rPr>
+        <w:t>GIS</w:t>
+      </w:r>
+      <w:r>
+        <w:rPr>
+          <w:rFonts w:ascii="Calibri" w:eastAsia="Garamond" w:hAnsi="Calibri" w:cs="Calibri"/>
+          <w:color w:val="000000"/>
+          <w:sz w:val="18"/>
+          <w:szCs w:val="18"/>
+        </w:rPr>
+        <w:t xml:space="preserve"> satellite imagery from the Sentinel API in Python and dehazed the images for better results.</w:t>
       </w:r>
     </w:p>
     <w:p>
@@ -2226,32 +2290,8 @@
             <w:sz w:val="18"/>
             <w:szCs w:val="18"/>
           </w:rPr>
-          <w:t xml:space="preserve">[ </w:t>
+          <w:t>[ Github ]</w:t>
         </w:r>
-        <w:proofErr w:type="spellStart"/>
-        <w:proofErr w:type="gramStart"/>
-        <w:r>
-          <w:rPr>
-            <w:rStyle w:val="Hyperlink"/>
-            <w:rFonts w:ascii="Calibri" w:hAnsi="Calibri" w:cs="Calibri"/>
-            <w:b/>
-            <w:sz w:val="18"/>
-            <w:szCs w:val="18"/>
-          </w:rPr>
-          <w:t>Github</w:t>
-        </w:r>
-        <w:proofErr w:type="spellEnd"/>
-        <w:r>
-          <w:rPr>
-            <w:rStyle w:val="Hyperlink"/>
-            <w:rFonts w:ascii="Calibri" w:hAnsi="Calibri" w:cs="Calibri"/>
-            <w:b/>
-            <w:sz w:val="18"/>
-            <w:szCs w:val="18"/>
-          </w:rPr>
-          <w:t xml:space="preserve"> ]</w:t>
-        </w:r>
-        <w:proofErr w:type="gramEnd"/>
       </w:hyperlink>
     </w:p>
     <w:p>
@@ -2470,32 +2510,8 @@
             <w:sz w:val="18"/>
             <w:szCs w:val="18"/>
           </w:rPr>
-          <w:t xml:space="preserve">[ </w:t>
+          <w:t>[ Github ]</w:t>
         </w:r>
-        <w:proofErr w:type="spellStart"/>
-        <w:proofErr w:type="gramStart"/>
-        <w:r>
-          <w:rPr>
-            <w:rStyle w:val="Hyperlink"/>
-            <w:rFonts w:ascii="Calibri" w:hAnsi="Calibri" w:cs="Calibri"/>
-            <w:b/>
-            <w:sz w:val="18"/>
-            <w:szCs w:val="18"/>
-          </w:rPr>
-          <w:t>Github</w:t>
-        </w:r>
-        <w:proofErr w:type="spellEnd"/>
-        <w:r>
-          <w:rPr>
-            <w:rStyle w:val="Hyperlink"/>
-            <w:rFonts w:ascii="Calibri" w:hAnsi="Calibri" w:cs="Calibri"/>
-            <w:b/>
-            <w:sz w:val="18"/>
-            <w:szCs w:val="18"/>
-          </w:rPr>
-          <w:t xml:space="preserve"> ]</w:t>
-        </w:r>
-        <w:proofErr w:type="gramEnd"/>
       </w:hyperlink>
     </w:p>
     <w:p>
@@ -2525,7 +2541,16 @@
           <w:sz w:val="18"/>
           <w:szCs w:val="18"/>
         </w:rPr>
-        <w:t>Designed a web application with a local cache of 200 trending tweets, leveraging a combination of Postgres (relational) and MongoDB (non-relational) to query a dataset of about 120,000 tweets from 13,000 users.</w:t>
+        <w:t xml:space="preserve">Designed a web application with a local cache of 200 trending tweets, leveraging a combination of Postgres (relational) and MongoDB </w:t>
+      </w:r>
+      <w:r>
+        <w:rPr>
+          <w:rFonts w:ascii="Calibri" w:hAnsi="Calibri" w:cs="Calibri"/>
+          <w:sz w:val="18"/>
+          <w:szCs w:val="18"/>
+        </w:rPr>
+        <w:lastRenderedPageBreak/>
+        <w:t>(non-relational) to query a dataset of about 120,000 tweets from 13,000 users.</w:t>
       </w:r>
     </w:p>
     <w:p>
@@ -2556,36 +2581,8 @@
           <w:sz w:val="18"/>
           <w:szCs w:val="18"/>
         </w:rPr>
-        <w:t xml:space="preserve">Applied NLP techniques for efficient search, including synonym search and </w:t>
-      </w:r>
-      <w:proofErr w:type="spellStart"/>
-      <w:r>
-        <w:rPr>
-          <w:rFonts w:ascii="Calibri" w:hAnsi="Calibri" w:cs="Calibri"/>
-          <w:sz w:val="18"/>
-          <w:szCs w:val="18"/>
-        </w:rPr>
-        <w:t>Levenshtein</w:t>
-      </w:r>
-      <w:proofErr w:type="spellEnd"/>
-      <w:r>
-        <w:rPr>
-          <w:rFonts w:ascii="Calibri" w:hAnsi="Calibri" w:cs="Calibri"/>
-          <w:sz w:val="18"/>
-          <w:szCs w:val="18"/>
-        </w:rPr>
-        <w:t xml:space="preserve"> distance, and managed API requests and the web app using </w:t>
-      </w:r>
-      <w:proofErr w:type="gramStart"/>
-      <w:r>
-        <w:rPr>
-          <w:rFonts w:ascii="Calibri" w:hAnsi="Calibri" w:cs="Calibri"/>
-          <w:sz w:val="18"/>
-          <w:szCs w:val="18"/>
-        </w:rPr>
-        <w:t>Flask</w:t>
-      </w:r>
-      <w:proofErr w:type="gramEnd"/>
+        <w:t>Applied NLP techniques for efficient search, including synonym search and Levenshtein distance, and managed API requests and the web app using Flask</w:t>
+      </w:r>
     </w:p>
     <w:sectPr>
       <w:pgSz w:w="12240" w:h="15840"/>
@@ -6604,6 +6601,7 @@
   <w:style w:type="character" w:default="1" w:styleId="DefaultParagraphFont">
     <w:name w:val="Default Paragraph Font"/>
     <w:uiPriority w:val="1"/>
+    <w:semiHidden/>
     <w:unhideWhenUsed/>
   </w:style>
   <w:style w:type="table" w:default="1" w:styleId="TableNormal">
